--- a/resultado.docx
+++ b/resultado.docx
@@ -52,7 +52,6 @@
           <w:lang w:val="en-US"/>
         </w:rPr>
       </w:pPr>
-      <w:proofErr w:type="spellStart"/>
       <w:r>
         <w:rPr>
           <w:rFonts w:cstheme="minorHAnsi"/>
@@ -63,20 +62,7 @@
           <w:u w:val="single"/>
           <w:lang w:val="en-US"/>
         </w:rPr>
-        <w:t>Integrantes</w:t>
-      </w:r>
-      <w:proofErr w:type="spellEnd"/>
-      <w:r>
-        <w:rPr>
-          <w:rFonts w:cstheme="minorHAnsi"/>
-          <w:b/>
-          <w:bCs/>
-          <w:sz w:val="28"/>
-          <w:szCs w:val="28"/>
-          <w:u w:val="single"/>
-          <w:lang w:val="en-US"/>
-        </w:rPr>
-        <w:t>:</w:t>
+        <w:t>Integrantes:</w:t>
       </w:r>
     </w:p>
     <w:p>
@@ -120,25 +106,7 @@
           <w:sz w:val="24"/>
           <w:szCs w:val="24"/>
         </w:rPr>
-        <w:t xml:space="preserve">RM 97589 – </w:t>
-      </w:r>
-      <w:proofErr w:type="spellStart"/>
-      <w:r>
-        <w:rPr>
-          <w:rFonts w:cstheme="minorHAnsi"/>
-          <w:sz w:val="24"/>
-          <w:szCs w:val="24"/>
-        </w:rPr>
-        <w:t>Tayná</w:t>
-      </w:r>
-      <w:proofErr w:type="spellEnd"/>
-      <w:r>
-        <w:rPr>
-          <w:rFonts w:cstheme="minorHAnsi"/>
-          <w:sz w:val="24"/>
-          <w:szCs w:val="24"/>
-        </w:rPr>
-        <w:t xml:space="preserve"> Alves Rodrigues</w:t>
+        <w:t>RM 97589 – Tayná Alves Rodrigues</w:t>
       </w:r>
     </w:p>
     <w:p>
@@ -351,24 +319,38 @@
           <w:rFonts w:cstheme="minorHAnsi"/>
           <w:b/>
           <w:bCs/>
-          <w:noProof/>
-          <w:sz w:val="28"/>
-          <w:szCs w:val="28"/>
-        </w:rPr>
-        <w:lastRenderedPageBreak/>
+          <w:sz w:val="28"/>
+          <w:szCs w:val="28"/>
+          <w:u w:val="single"/>
+        </w:rPr>
+        <w:t>Página Principal: index.html (HOME)</w:t>
+      </w:r>
+    </w:p>
+    <w:p>
+      <w:pPr>
+        <w:rPr>
+          <w:rFonts w:cstheme="minorHAnsi"/>
+          <w:b/>
+          <w:bCs/>
+          <w:sz w:val="28"/>
+          <w:szCs w:val="28"/>
+          <w:u w:val="single"/>
+        </w:rPr>
+      </w:pPr>
+      <w:r>
+        <w:rPr>
+          <w:rFonts w:cstheme="minorHAnsi"/>
+          <w:b/>
+          <w:bCs/>
+          <w:sz w:val="28"/>
+          <w:szCs w:val="28"/>
+          <w:u w:val="single"/>
+        </w:rPr>
         <w:drawing>
-          <wp:anchor distT="0" distB="0" distL="114300" distR="114300" simplePos="0" relativeHeight="251658240" behindDoc="0" locked="0" layoutInCell="1" allowOverlap="1" wp14:anchorId="39306221" wp14:editId="6401393B">
-            <wp:simplePos x="0" y="0"/>
-            <wp:positionH relativeFrom="margin">
-              <wp:align>left</wp:align>
-            </wp:positionH>
-            <wp:positionV relativeFrom="paragraph">
-              <wp:posOffset>440690</wp:posOffset>
-            </wp:positionV>
-            <wp:extent cx="5400040" cy="5255260"/>
-            <wp:effectExtent l="0" t="0" r="0" b="2540"/>
-            <wp:wrapTopAndBottom/>
-            <wp:docPr id="1469440790" name="Imagem 1"/>
+          <wp:inline distT="0" distB="0" distL="0" distR="0" wp14:anchorId="25FFF014" wp14:editId="148EDC94">
+            <wp:extent cx="5400040" cy="2978785"/>
+            <wp:effectExtent l="0" t="0" r="0" b="0"/>
+            <wp:docPr id="493758794" name="Imagem 1"/>
             <wp:cNvGraphicFramePr>
               <a:graphicFrameLocks xmlns:a="http://schemas.openxmlformats.org/drawingml/2006/main" noChangeAspect="1"/>
             </wp:cNvGraphicFramePr>
@@ -376,17 +358,11 @@
               <a:graphicData uri="http://schemas.openxmlformats.org/drawingml/2006/picture">
                 <pic:pic xmlns:pic="http://schemas.openxmlformats.org/drawingml/2006/picture">
                   <pic:nvPicPr>
-                    <pic:cNvPr id="1469440790" name=""/>
+                    <pic:cNvPr id="493758794" name=""/>
                     <pic:cNvPicPr/>
                   </pic:nvPicPr>
                   <pic:blipFill>
-                    <a:blip r:embed="rId10">
-                      <a:extLst>
-                        <a:ext uri="{28A0092B-C50C-407E-A947-70E740481C1C}">
-                          <a14:useLocalDpi xmlns:a14="http://schemas.microsoft.com/office/drawing/2010/main" val="0"/>
-                        </a:ext>
-                      </a:extLst>
-                    </a:blip>
+                    <a:blip r:embed="rId10"/>
                     <a:stretch>
                       <a:fillRect/>
                     </a:stretch>
@@ -394,7 +370,7 @@
                   <pic:spPr>
                     <a:xfrm>
                       <a:off x="0" y="0"/>
-                      <a:ext cx="5400040" cy="5255260"/>
+                      <a:ext cx="5400040" cy="2978785"/>
                     </a:xfrm>
                     <a:prstGeom prst="rect">
                       <a:avLst/>
@@ -403,32 +379,9 @@
                 </pic:pic>
               </a:graphicData>
             </a:graphic>
-          </wp:anchor>
+          </wp:inline>
         </w:drawing>
       </w:r>
-      <w:r>
-        <w:rPr>
-          <w:rFonts w:cstheme="minorHAnsi"/>
-          <w:b/>
-          <w:bCs/>
-          <w:sz w:val="28"/>
-          <w:szCs w:val="28"/>
-          <w:u w:val="single"/>
-        </w:rPr>
-        <w:t>Página Principal: index.html (HOME)</w:t>
-      </w:r>
-    </w:p>
-    <w:p>
-      <w:pPr>
-        <w:rPr>
-          <w:rFonts w:cstheme="minorHAnsi"/>
-          <w:b/>
-          <w:bCs/>
-          <w:sz w:val="28"/>
-          <w:szCs w:val="28"/>
-          <w:u w:val="single"/>
-        </w:rPr>
-      </w:pPr>
       <w:r>
         <w:rPr>
           <w:rFonts w:cstheme="minorHAnsi"/>
@@ -566,6 +519,7 @@
       <w:r>
         <w:rPr>
           <w:rFonts w:cstheme="minorHAnsi"/>
+          <w:noProof/>
           <w:sz w:val="28"/>
           <w:szCs w:val="28"/>
         </w:rPr>
@@ -662,47 +616,26 @@
           <w:u w:val="single"/>
         </w:rPr>
         <w:lastRenderedPageBreak/>
-        <w:t xml:space="preserve">Página Interna: </w:t>
-      </w:r>
-      <w:r>
-        <w:rPr>
-          <w:rFonts w:cstheme="minorHAnsi"/>
-          <w:b/>
-          <w:bCs/>
-          <w:sz w:val="28"/>
-          <w:szCs w:val="28"/>
-          <w:u w:val="single"/>
-        </w:rPr>
-        <w:t>tecnologia</w:t>
-      </w:r>
-      <w:r>
-        <w:rPr>
-          <w:rFonts w:cstheme="minorHAnsi"/>
-          <w:b/>
-          <w:bCs/>
-          <w:sz w:val="28"/>
-          <w:szCs w:val="28"/>
-          <w:u w:val="single"/>
-        </w:rPr>
-        <w:t>.html</w:t>
-      </w:r>
-    </w:p>
-    <w:p>
-      <w:pPr>
-        <w:rPr>
-          <w:rFonts w:cstheme="minorHAnsi"/>
-          <w:b/>
-          <w:bCs/>
-          <w:sz w:val="28"/>
-          <w:szCs w:val="28"/>
-          <w:u w:val="single"/>
-        </w:rPr>
-      </w:pPr>
-      <w:r>
-        <w:rPr>
-          <w:rFonts w:cstheme="minorHAnsi"/>
-          <w:b/>
-          <w:bCs/>
+        <w:t>Página Interna: tecnologia.html</w:t>
+      </w:r>
+    </w:p>
+    <w:p>
+      <w:pPr>
+        <w:rPr>
+          <w:rFonts w:cstheme="minorHAnsi"/>
+          <w:b/>
+          <w:bCs/>
+          <w:sz w:val="28"/>
+          <w:szCs w:val="28"/>
+          <w:u w:val="single"/>
+        </w:rPr>
+      </w:pPr>
+      <w:r>
+        <w:rPr>
+          <w:rFonts w:cstheme="minorHAnsi"/>
+          <w:b/>
+          <w:bCs/>
+          <w:noProof/>
           <w:sz w:val="28"/>
           <w:szCs w:val="28"/>
           <w:u w:val="single"/>
@@ -795,6 +728,7 @@
           <w:rFonts w:cstheme="minorHAnsi"/>
           <w:b/>
           <w:bCs/>
+          <w:noProof/>
           <w:sz w:val="28"/>
           <w:szCs w:val="28"/>
           <w:u w:val="single"/>
@@ -891,6 +825,7 @@
       <w:r>
         <w:rPr>
           <w:rFonts w:cstheme="minorHAnsi"/>
+          <w:noProof/>
           <w:sz w:val="28"/>
           <w:szCs w:val="28"/>
         </w:rPr>
@@ -1011,6 +946,7 @@
       <w:r>
         <w:rPr>
           <w:rFonts w:cstheme="minorHAnsi"/>
+          <w:noProof/>
           <w:sz w:val="28"/>
           <w:szCs w:val="28"/>
         </w:rPr>
@@ -1121,6 +1057,7 @@
       <w:r>
         <w:rPr>
           <w:rFonts w:cstheme="minorHAnsi"/>
+          <w:noProof/>
           <w:sz w:val="28"/>
           <w:szCs w:val="28"/>
         </w:rPr>
